--- a/public/abstractSubmissionForm_EFP-PSGB2019.docx
+++ b/public/abstractSubmissionForm_EFP-PSGB2019.docx
@@ -945,8 +945,6 @@
               </w:rPr>
               <w:t>ster</w:t>
             </w:r>
-            <w:bookmarkStart w:id="0" w:name="_GoBack"/>
-            <w:bookmarkEnd w:id="0"/>
             <w:r>
               <w:rPr>
                 <w:rFonts w:ascii="Segoe UI" w:hAnsi="Segoe UI" w:cs="Segoe UI"/>
@@ -1077,6 +1075,56 @@
                 <w:szCs w:val="20"/>
               </w:rPr>
               <w:t>Yes/No</w:t>
+            </w:r>
+          </w:p>
+        </w:tc>
+      </w:tr>
+      <w:tr>
+        <w:tc>
+          <w:tcPr>
+            <w:tcW w:w="10314" w:type="dxa"/>
+            <w:gridSpan w:val="3"/>
+            <w:tcBorders>
+              <w:top w:val="single" w:sz="4" w:space="0" w:color="auto"/>
+              <w:left w:val="single" w:sz="4" w:space="0" w:color="auto"/>
+              <w:bottom w:val="single" w:sz="4" w:space="0" w:color="auto"/>
+              <w:right w:val="single" w:sz="4" w:space="0" w:color="auto"/>
+            </w:tcBorders>
+            <w:vAlign w:val="center"/>
+          </w:tcPr>
+          <w:p>
+            <w:pPr>
+              <w:rPr>
+                <w:rFonts w:ascii="Segoe UI" w:hAnsi="Segoe UI" w:cs="Segoe UI"/>
+                <w:sz w:val="20"/>
+                <w:szCs w:val="20"/>
+              </w:rPr>
+            </w:pPr>
+            <w:r>
+              <w:rPr>
+                <w:rFonts w:ascii="Segoe UI" w:hAnsi="Segoe UI" w:cs="Segoe UI"/>
+                <w:b/>
+                <w:sz w:val="20"/>
+                <w:szCs w:val="20"/>
+              </w:rPr>
+              <w:t xml:space="preserve">Are you applying for a bursary? </w:t>
+            </w:r>
+            <w:r>
+              <w:rPr>
+                <w:rFonts w:ascii="Segoe UI" w:hAnsi="Segoe UI" w:cs="Segoe UI"/>
+                <w:sz w:val="20"/>
+                <w:szCs w:val="20"/>
+              </w:rPr>
+              <w:t>Yes/No</w:t>
+            </w:r>
+            <w:r>
+              <w:rPr>
+                <w:rFonts w:ascii="Segoe UI" w:hAnsi="Segoe UI" w:cs="Segoe UI"/>
+                <w:b/>
+                <w:sz w:val="20"/>
+                <w:szCs w:val="20"/>
+              </w:rPr>
+              <w:t xml:space="preserve"> (if yes, we will contact you to request further information)</w:t>
             </w:r>
           </w:p>
         </w:tc>
@@ -1256,39 +1304,8 @@
         </w:rPr>
         <w:t>r.</w:t>
       </w:r>
-      <w:r>
-        <w:rPr>
-          <w:rFonts w:ascii="Segoe UI" w:hAnsi="Segoe UI" w:cs="Segoe UI"/>
-          <w:sz w:val="20"/>
-        </w:rPr>
-        <w:t xml:space="preserve"> </w:t>
-      </w:r>
-    </w:p>
-    <w:p>
-      <w:pPr>
-        <w:tabs>
-          <w:tab w:val="left" w:pos="1650"/>
-          <w:tab w:val="left" w:pos="4020"/>
-        </w:tabs>
-        <w:rPr>
-          <w:rFonts w:ascii="Segoe UI" w:hAnsi="Segoe UI" w:cs="Segoe UI"/>
-          <w:sz w:val="20"/>
-        </w:rPr>
-      </w:pPr>
-      <w:r>
-        <w:rPr>
-          <w:rFonts w:ascii="Segoe UI" w:hAnsi="Segoe UI" w:cs="Segoe UI"/>
-          <w:sz w:val="20"/>
-        </w:rPr>
-        <w:tab/>
-      </w:r>
-      <w:r>
-        <w:rPr>
-          <w:rFonts w:ascii="Segoe UI" w:hAnsi="Segoe UI" w:cs="Segoe UI"/>
-          <w:sz w:val="20"/>
-        </w:rPr>
-        <w:tab/>
-      </w:r>
+      <w:bookmarkStart w:id="0" w:name="_GoBack"/>
+      <w:bookmarkEnd w:id="0"/>
     </w:p>
     <w:sectPr>
       <w:footerReference w:type="default" r:id="rId9"/>

--- a/public/abstractSubmissionForm_EFP-PSGB2019.docx
+++ b/public/abstractSubmissionForm_EFP-PSGB2019.docx
@@ -1079,56 +1079,6 @@
           </w:p>
         </w:tc>
       </w:tr>
-      <w:tr>
-        <w:tc>
-          <w:tcPr>
-            <w:tcW w:w="10314" w:type="dxa"/>
-            <w:gridSpan w:val="3"/>
-            <w:tcBorders>
-              <w:top w:val="single" w:sz="4" w:space="0" w:color="auto"/>
-              <w:left w:val="single" w:sz="4" w:space="0" w:color="auto"/>
-              <w:bottom w:val="single" w:sz="4" w:space="0" w:color="auto"/>
-              <w:right w:val="single" w:sz="4" w:space="0" w:color="auto"/>
-            </w:tcBorders>
-            <w:vAlign w:val="center"/>
-          </w:tcPr>
-          <w:p>
-            <w:pPr>
-              <w:rPr>
-                <w:rFonts w:ascii="Segoe UI" w:hAnsi="Segoe UI" w:cs="Segoe UI"/>
-                <w:sz w:val="20"/>
-                <w:szCs w:val="20"/>
-              </w:rPr>
-            </w:pPr>
-            <w:r>
-              <w:rPr>
-                <w:rFonts w:ascii="Segoe UI" w:hAnsi="Segoe UI" w:cs="Segoe UI"/>
-                <w:b/>
-                <w:sz w:val="20"/>
-                <w:szCs w:val="20"/>
-              </w:rPr>
-              <w:t xml:space="preserve">Are you applying for a bursary? </w:t>
-            </w:r>
-            <w:r>
-              <w:rPr>
-                <w:rFonts w:ascii="Segoe UI" w:hAnsi="Segoe UI" w:cs="Segoe UI"/>
-                <w:sz w:val="20"/>
-                <w:szCs w:val="20"/>
-              </w:rPr>
-              <w:t>Yes/No</w:t>
-            </w:r>
-            <w:r>
-              <w:rPr>
-                <w:rFonts w:ascii="Segoe UI" w:hAnsi="Segoe UI" w:cs="Segoe UI"/>
-                <w:b/>
-                <w:sz w:val="20"/>
-                <w:szCs w:val="20"/>
-              </w:rPr>
-              <w:t xml:space="preserve"> (if yes, we will contact you to request further information)</w:t>
-            </w:r>
-          </w:p>
-        </w:tc>
-      </w:tr>
     </w:tbl>
     <w:p>
       <w:pPr>
@@ -1139,6 +1089,8 @@
           <w:sz w:val="20"/>
         </w:rPr>
       </w:pPr>
+      <w:bookmarkStart w:id="0" w:name="_GoBack"/>
+      <w:bookmarkEnd w:id="0"/>
       <w:r>
         <w:rPr>
           <w:rFonts w:ascii="Segoe UI" w:hAnsi="Segoe UI" w:cs="Segoe UI"/>
@@ -1304,8 +1256,6 @@
         </w:rPr>
         <w:t>r.</w:t>
       </w:r>
-      <w:bookmarkStart w:id="0" w:name="_GoBack"/>
-      <w:bookmarkEnd w:id="0"/>
     </w:p>
     <w:sectPr>
       <w:footerReference w:type="default" r:id="rId9"/>

--- a/public/abstractSubmissionForm_EFP-PSGB2019.docx
+++ b/public/abstractSubmissionForm_EFP-PSGB2019.docx
@@ -283,7 +283,23 @@
                 <w:sz w:val="20"/>
                 <w:szCs w:val="20"/>
               </w:rPr>
-              <w:t xml:space="preserve">Type authors here and </w:t>
+              <w:t>Type authors here</w:t>
+            </w:r>
+            <w:r>
+              <w:rPr>
+                <w:rFonts w:ascii="Arial" w:eastAsia="Times New Roman" w:hAnsi="Arial" w:cs="Arial"/>
+                <w:sz w:val="20"/>
+                <w:szCs w:val="20"/>
+              </w:rPr>
+              <w:t xml:space="preserve"> (first and last names)</w:t>
+            </w:r>
+            <w:r>
+              <w:rPr>
+                <w:rFonts w:ascii="Arial" w:eastAsia="Times New Roman" w:hAnsi="Arial" w:cs="Arial"/>
+                <w:sz w:val="20"/>
+                <w:szCs w:val="20"/>
+              </w:rPr>
+              <w:t xml:space="preserve"> and </w:t>
             </w:r>
             <w:r>
               <w:rPr>
@@ -356,60 +372,27 @@
             <w:pPr>
               <w:rPr>
                 <w:rFonts w:ascii="Arial" w:hAnsi="Arial" w:cs="Arial"/>
-                <w:sz w:val="20"/>
-                <w:szCs w:val="20"/>
-              </w:rPr>
-            </w:pPr>
-            <w:r>
-              <w:rPr>
-                <w:rFonts w:ascii="Arial" w:hAnsi="Arial" w:cs="Arial"/>
-                <w:sz w:val="20"/>
-                <w:szCs w:val="20"/>
-              </w:rPr>
-              <w:t xml:space="preserve">Type </w:t>
-            </w:r>
-            <w:r>
-              <w:rPr>
-                <w:rFonts w:ascii="Arial" w:hAnsi="Arial" w:cs="Arial"/>
-                <w:sz w:val="20"/>
-                <w:szCs w:val="20"/>
-              </w:rPr>
-              <w:t xml:space="preserve">all </w:t>
-            </w:r>
-            <w:r>
-              <w:rPr>
-                <w:rFonts w:ascii="Arial" w:hAnsi="Arial" w:cs="Arial"/>
-                <w:sz w:val="20"/>
-                <w:szCs w:val="20"/>
-              </w:rPr>
-              <w:t>author</w:t>
-            </w:r>
-            <w:r>
-              <w:rPr>
-                <w:rFonts w:ascii="Arial" w:hAnsi="Arial" w:cs="Arial"/>
-                <w:sz w:val="20"/>
-                <w:szCs w:val="20"/>
-              </w:rPr>
-              <w:t>’s</w:t>
-            </w:r>
-            <w:r>
-              <w:rPr>
-                <w:rFonts w:ascii="Arial" w:hAnsi="Arial" w:cs="Arial"/>
-                <w:sz w:val="20"/>
-                <w:szCs w:val="20"/>
-              </w:rPr>
-              <w:t xml:space="preserve"> affiliations here</w:t>
-            </w:r>
-          </w:p>
-          <w:p>
-            <w:pPr>
-              <w:rPr>
-                <w:rFonts w:ascii="Arial" w:hAnsi="Arial" w:cs="Arial"/>
-                <w:b/>
-                <w:sz w:val="20"/>
-                <w:szCs w:val="20"/>
-              </w:rPr>
-            </w:pPr>
+                <w:b/>
+                <w:sz w:val="20"/>
+                <w:szCs w:val="20"/>
+              </w:rPr>
+            </w:pPr>
+            <w:r>
+              <w:rPr>
+                <w:rFonts w:ascii="Arial" w:hAnsi="Arial" w:cs="Arial"/>
+                <w:sz w:val="20"/>
+                <w:szCs w:val="20"/>
+              </w:rPr>
+              <w:t>I</w:t>
+            </w:r>
+            <w:r>
+              <w:rPr>
+                <w:rFonts w:ascii="Arial" w:hAnsi="Arial" w:cs="Arial"/>
+                <w:sz w:val="20"/>
+                <w:szCs w:val="20"/>
+              </w:rPr>
+              <w:t>nstitution, city and country of each author and indication of which author belongs to which institution (using the superscripts a, b, c, ...).</w:t>
+            </w:r>
           </w:p>
           <w:p>
             <w:pPr>
@@ -490,7 +473,15 @@
                 <w:sz w:val="20"/>
                 <w:szCs w:val="20"/>
               </w:rPr>
-              <w:t>Type in full institutional address, telephone contact number, email address of the corresponding author</w:t>
+              <w:t>Name and</w:t>
+            </w:r>
+            <w:r>
+              <w:rPr>
+                <w:rFonts w:ascii="Arial" w:hAnsi="Arial" w:cs="Arial"/>
+                <w:sz w:val="20"/>
+                <w:szCs w:val="20"/>
+              </w:rPr>
+              <w:t xml:space="preserve"> email address of the corresponding author</w:t>
             </w:r>
           </w:p>
           <w:p>
@@ -519,247 +510,359 @@
           </w:tcPr>
           <w:p>
             <w:pPr>
+              <w:rPr>
+                <w:rFonts w:ascii="Segoe UI" w:hAnsi="Segoe UI" w:cs="Segoe UI"/>
+                <w:b/>
+                <w:sz w:val="20"/>
+                <w:szCs w:val="20"/>
+              </w:rPr>
+            </w:pPr>
+            <w:r>
+              <w:rPr>
+                <w:rFonts w:ascii="Segoe UI" w:hAnsi="Segoe UI" w:cs="Segoe UI"/>
+                <w:b/>
+                <w:sz w:val="20"/>
+                <w:szCs w:val="20"/>
+              </w:rPr>
+              <w:t xml:space="preserve">Add your abstract here. </w:t>
+            </w:r>
+            <w:r>
+              <w:rPr>
+                <w:rFonts w:ascii="Segoe UI" w:hAnsi="Segoe UI" w:cs="Segoe UI"/>
+                <w:b/>
+                <w:sz w:val="20"/>
+                <w:szCs w:val="20"/>
+              </w:rPr>
+              <w:t>The abstract should not exceed 2000 characters including spaces</w:t>
+            </w:r>
+          </w:p>
+          <w:p>
+            <w:pPr>
+              <w:rPr>
+                <w:rFonts w:ascii="Arial" w:hAnsi="Arial" w:cs="Arial"/>
+                <w:sz w:val="20"/>
+                <w:szCs w:val="20"/>
+              </w:rPr>
+            </w:pPr>
+          </w:p>
+          <w:p>
+            <w:pPr>
+              <w:rPr>
+                <w:rFonts w:ascii="Arial" w:hAnsi="Arial" w:cs="Arial"/>
+                <w:sz w:val="20"/>
+                <w:szCs w:val="20"/>
+              </w:rPr>
+            </w:pPr>
+            <w:r>
+              <w:rPr>
+                <w:rFonts w:ascii="Arial" w:hAnsi="Arial" w:cs="Arial"/>
+                <w:b/>
+                <w:sz w:val="20"/>
+                <w:szCs w:val="20"/>
+              </w:rPr>
+              <w:t>ATTENTION:</w:t>
+            </w:r>
+            <w:r>
+              <w:rPr>
+                <w:rFonts w:ascii="Arial" w:hAnsi="Arial" w:cs="Arial"/>
+                <w:sz w:val="20"/>
+                <w:szCs w:val="20"/>
+              </w:rPr>
+              <w:t xml:space="preserve"> The format should follow Folia </w:t>
+            </w:r>
+            <w:proofErr w:type="spellStart"/>
+            <w:r>
+              <w:rPr>
+                <w:rFonts w:ascii="Arial" w:hAnsi="Arial" w:cs="Arial"/>
+                <w:sz w:val="20"/>
+                <w:szCs w:val="20"/>
+              </w:rPr>
+              <w:t>Primatologica</w:t>
+            </w:r>
+            <w:proofErr w:type="spellEnd"/>
+            <w:r>
+              <w:rPr>
+                <w:rFonts w:ascii="Arial" w:hAnsi="Arial" w:cs="Arial"/>
+                <w:sz w:val="20"/>
+                <w:szCs w:val="20"/>
+              </w:rPr>
+              <w:t xml:space="preserve"> guidelines. Please find examples in the following link: </w:t>
+            </w:r>
+            <w:hyperlink r:id="rId8" w:history="1">
+              <w:r>
+                <w:rPr>
+                  <w:rStyle w:val="Hyperlink"/>
+                  <w:rFonts w:ascii="Arial" w:hAnsi="Arial" w:cs="Arial"/>
+                  <w:sz w:val="20"/>
+                  <w:szCs w:val="20"/>
+                </w:rPr>
+                <w:t>http://www.karger.com/Article/Pdf/435825</w:t>
+              </w:r>
+            </w:hyperlink>
+            <w:bookmarkStart w:id="0" w:name="_GoBack"/>
+            <w:bookmarkEnd w:id="0"/>
+          </w:p>
+          <w:p>
+            <w:pPr>
+              <w:rPr>
+                <w:rFonts w:ascii="Arial" w:hAnsi="Arial" w:cs="Arial"/>
+                <w:sz w:val="20"/>
+                <w:szCs w:val="20"/>
+              </w:rPr>
+            </w:pPr>
+          </w:p>
+          <w:p>
+            <w:pPr>
+              <w:rPr>
+                <w:rFonts w:ascii="Arial" w:hAnsi="Arial" w:cs="Arial"/>
+                <w:sz w:val="20"/>
+                <w:szCs w:val="20"/>
+              </w:rPr>
+            </w:pPr>
+            <w:r>
+              <w:rPr>
+                <w:rFonts w:ascii="Arial" w:hAnsi="Arial" w:cs="Arial"/>
+                <w:sz w:val="20"/>
+                <w:szCs w:val="20"/>
+              </w:rPr>
+              <w:t xml:space="preserve">  More especially, please pay attention to the following points:</w:t>
+            </w:r>
+          </w:p>
+          <w:p>
+            <w:pPr>
+              <w:rPr>
+                <w:rFonts w:ascii="Arial" w:hAnsi="Arial" w:cs="Arial"/>
+                <w:sz w:val="20"/>
+                <w:szCs w:val="20"/>
+              </w:rPr>
+            </w:pPr>
+            <w:r>
+              <w:rPr>
+                <w:rFonts w:ascii="Arial" w:hAnsi="Arial" w:cs="Arial"/>
+                <w:sz w:val="20"/>
+                <w:szCs w:val="20"/>
+              </w:rPr>
+              <w:t xml:space="preserve">  •</w:t>
+            </w:r>
+            <w:r>
+              <w:rPr>
+                <w:rFonts w:ascii="Arial" w:hAnsi="Arial" w:cs="Arial"/>
+                <w:sz w:val="20"/>
+                <w:szCs w:val="20"/>
+              </w:rPr>
+              <w:tab/>
+              <w:t xml:space="preserve">Each word in the title starts with an </w:t>
+            </w:r>
+            <w:r>
+              <w:rPr>
+                <w:rFonts w:ascii="Arial" w:hAnsi="Arial" w:cs="Arial"/>
+                <w:sz w:val="20"/>
+                <w:szCs w:val="20"/>
+              </w:rPr>
+              <w:t>upper-case</w:t>
+            </w:r>
+            <w:r>
+              <w:rPr>
+                <w:rFonts w:ascii="Arial" w:hAnsi="Arial" w:cs="Arial"/>
+                <w:sz w:val="20"/>
+                <w:szCs w:val="20"/>
+              </w:rPr>
+              <w:t xml:space="preserve"> letter and is in bold.</w:t>
+            </w:r>
+          </w:p>
+          <w:p>
+            <w:pPr>
+              <w:rPr>
+                <w:rFonts w:ascii="Arial" w:hAnsi="Arial" w:cs="Arial"/>
+                <w:sz w:val="20"/>
+                <w:szCs w:val="20"/>
+              </w:rPr>
+            </w:pPr>
+            <w:r>
+              <w:rPr>
+                <w:rFonts w:ascii="Arial" w:hAnsi="Arial" w:cs="Arial"/>
+                <w:sz w:val="20"/>
+                <w:szCs w:val="20"/>
+              </w:rPr>
+              <w:t xml:space="preserve">  •</w:t>
+            </w:r>
+            <w:r>
+              <w:rPr>
+                <w:rFonts w:ascii="Arial" w:hAnsi="Arial" w:cs="Arial"/>
+                <w:sz w:val="20"/>
+                <w:szCs w:val="20"/>
+              </w:rPr>
+              <w:tab/>
+              <w:t>Names of authors are in italics.</w:t>
+            </w:r>
+          </w:p>
+          <w:p>
+            <w:pPr>
+              <w:rPr>
+                <w:rFonts w:ascii="Arial" w:hAnsi="Arial" w:cs="Arial"/>
+                <w:sz w:val="20"/>
+                <w:szCs w:val="20"/>
+              </w:rPr>
+            </w:pPr>
+            <w:r>
+              <w:rPr>
+                <w:rFonts w:ascii="Arial" w:hAnsi="Arial" w:cs="Arial"/>
+                <w:sz w:val="20"/>
+                <w:szCs w:val="20"/>
+              </w:rPr>
+              <w:t xml:space="preserve">  •</w:t>
+            </w:r>
+            <w:r>
+              <w:rPr>
+                <w:rFonts w:ascii="Arial" w:hAnsi="Arial" w:cs="Arial"/>
+                <w:sz w:val="20"/>
+                <w:szCs w:val="20"/>
+              </w:rPr>
+              <w:tab/>
+              <w:t>Indicate address for each author.</w:t>
+            </w:r>
+          </w:p>
+          <w:p>
+            <w:pPr>
+              <w:rPr>
+                <w:rFonts w:ascii="Arial" w:hAnsi="Arial" w:cs="Arial"/>
+                <w:sz w:val="20"/>
+                <w:szCs w:val="20"/>
+              </w:rPr>
+            </w:pPr>
+            <w:r>
+              <w:rPr>
+                <w:rFonts w:ascii="Arial" w:hAnsi="Arial" w:cs="Arial"/>
+                <w:sz w:val="20"/>
+                <w:szCs w:val="20"/>
+              </w:rPr>
+              <w:t xml:space="preserve">  •</w:t>
+            </w:r>
+            <w:r>
+              <w:rPr>
+                <w:rFonts w:ascii="Arial" w:hAnsi="Arial" w:cs="Arial"/>
+                <w:sz w:val="20"/>
+                <w:szCs w:val="20"/>
+              </w:rPr>
+              <w:tab/>
+              <w:t>Indicate the email of the main author - just one email is needed.</w:t>
+            </w:r>
+          </w:p>
+          <w:p>
+            <w:pPr>
+              <w:rPr>
+                <w:rFonts w:ascii="Arial" w:hAnsi="Arial" w:cs="Arial"/>
+                <w:sz w:val="20"/>
+                <w:szCs w:val="20"/>
+              </w:rPr>
+            </w:pPr>
+            <w:r>
+              <w:rPr>
+                <w:rFonts w:ascii="Arial" w:hAnsi="Arial" w:cs="Arial"/>
+                <w:sz w:val="20"/>
+                <w:szCs w:val="20"/>
+              </w:rPr>
+              <w:t xml:space="preserve">  •</w:t>
+            </w:r>
+            <w:r>
+              <w:rPr>
+                <w:rFonts w:ascii="Arial" w:hAnsi="Arial" w:cs="Arial"/>
+                <w:sz w:val="20"/>
+                <w:szCs w:val="20"/>
+              </w:rPr>
+              <w:tab/>
+              <w:t>No keywords are needed.</w:t>
+            </w:r>
+          </w:p>
+          <w:p>
+            <w:pPr>
+              <w:rPr>
+                <w:rFonts w:ascii="Arial" w:hAnsi="Arial" w:cs="Arial"/>
+                <w:sz w:val="20"/>
+                <w:szCs w:val="20"/>
+              </w:rPr>
+            </w:pPr>
+            <w:r>
+              <w:rPr>
+                <w:rFonts w:ascii="Arial" w:hAnsi="Arial" w:cs="Arial"/>
+                <w:sz w:val="20"/>
+                <w:szCs w:val="20"/>
+              </w:rPr>
+              <w:t xml:space="preserve">  •</w:t>
+            </w:r>
+            <w:r>
+              <w:rPr>
+                <w:rFonts w:ascii="Arial" w:hAnsi="Arial" w:cs="Arial"/>
+                <w:sz w:val="20"/>
+                <w:szCs w:val="20"/>
+              </w:rPr>
+              <w:tab/>
+              <w:t>No figures, tables or references are allowed.</w:t>
+            </w:r>
+          </w:p>
+          <w:p>
+            <w:pPr>
+              <w:rPr>
+                <w:rFonts w:ascii="Arial" w:hAnsi="Arial" w:cs="Arial"/>
+                <w:sz w:val="20"/>
+                <w:szCs w:val="20"/>
+              </w:rPr>
+            </w:pPr>
+            <w:r>
+              <w:rPr>
+                <w:rFonts w:ascii="Arial" w:hAnsi="Arial" w:cs="Arial"/>
+                <w:sz w:val="20"/>
+                <w:szCs w:val="20"/>
+              </w:rPr>
+              <w:t xml:space="preserve">  •</w:t>
+            </w:r>
+            <w:r>
+              <w:rPr>
+                <w:rFonts w:ascii="Arial" w:hAnsi="Arial" w:cs="Arial"/>
+                <w:sz w:val="20"/>
+                <w:szCs w:val="20"/>
+              </w:rPr>
+              <w:tab/>
+              <w:t>All numbers should be numerals not written, except at the start of a sentence</w:t>
+            </w:r>
+          </w:p>
+          <w:p>
+            <w:pPr>
+              <w:rPr>
+                <w:rFonts w:ascii="Arial" w:hAnsi="Arial" w:cs="Arial"/>
+                <w:sz w:val="20"/>
+                <w:szCs w:val="20"/>
+              </w:rPr>
+            </w:pPr>
+            <w:r>
+              <w:rPr>
+                <w:rFonts w:ascii="Arial" w:hAnsi="Arial" w:cs="Arial"/>
+                <w:sz w:val="20"/>
+                <w:szCs w:val="20"/>
+              </w:rPr>
+              <w:t xml:space="preserve"> </w:t>
+            </w:r>
+            <w:r>
+              <w:rPr>
+                <w:rFonts w:ascii="Arial" w:hAnsi="Arial" w:cs="Arial"/>
+                <w:sz w:val="20"/>
+                <w:szCs w:val="20"/>
+              </w:rPr>
+              <w:t xml:space="preserve"> •</w:t>
+            </w:r>
+            <w:r>
+              <w:rPr>
+                <w:rFonts w:ascii="Arial" w:hAnsi="Arial" w:cs="Arial"/>
+                <w:sz w:val="20"/>
+                <w:szCs w:val="20"/>
+              </w:rPr>
+              <w:tab/>
+              <w:t>UK English should be used throughout.</w:t>
+            </w:r>
+          </w:p>
+          <w:p>
+            <w:pPr>
               <w:jc w:val="center"/>
-              <w:rPr>
-                <w:rFonts w:ascii="Segoe UI" w:eastAsia="Times New Roman" w:hAnsi="Segoe UI" w:cs="Segoe UI"/>
-                <w:b/>
-                <w:sz w:val="20"/>
-                <w:szCs w:val="20"/>
-              </w:rPr>
-            </w:pPr>
-            <w:r>
-              <w:rPr>
-                <w:rFonts w:ascii="Segoe UI" w:hAnsi="Segoe UI" w:cs="Segoe UI"/>
-                <w:b/>
-                <w:sz w:val="20"/>
-                <w:szCs w:val="20"/>
-              </w:rPr>
-              <w:t>Abstract (3</w:t>
-            </w:r>
-            <w:r>
-              <w:rPr>
-                <w:rFonts w:ascii="Segoe UI" w:hAnsi="Segoe UI" w:cs="Segoe UI"/>
-                <w:b/>
-                <w:sz w:val="20"/>
-                <w:szCs w:val="20"/>
-              </w:rPr>
-              <w:t>00 words max)</w:t>
-            </w:r>
-          </w:p>
-          <w:p>
-            <w:pPr>
-              <w:rPr>
-                <w:rFonts w:ascii="Arial" w:hAnsi="Arial" w:cs="Arial"/>
-                <w:sz w:val="20"/>
-                <w:szCs w:val="20"/>
-              </w:rPr>
-            </w:pPr>
-            <w:r>
-              <w:rPr>
-                <w:rFonts w:ascii="Arial" w:hAnsi="Arial" w:cs="Arial"/>
-                <w:sz w:val="20"/>
-                <w:szCs w:val="20"/>
-              </w:rPr>
-              <w:t xml:space="preserve">10 </w:t>
-            </w:r>
-            <w:proofErr w:type="spellStart"/>
-            <w:r>
-              <w:rPr>
-                <w:rFonts w:ascii="Arial" w:hAnsi="Arial" w:cs="Arial"/>
-                <w:sz w:val="20"/>
-                <w:szCs w:val="20"/>
-              </w:rPr>
-              <w:t>pt</w:t>
-            </w:r>
-            <w:proofErr w:type="spellEnd"/>
-            <w:r>
-              <w:rPr>
-                <w:rFonts w:ascii="Arial" w:hAnsi="Arial" w:cs="Arial"/>
-                <w:sz w:val="20"/>
-                <w:szCs w:val="20"/>
-              </w:rPr>
-              <w:t xml:space="preserve"> Arial font</w:t>
-            </w:r>
-            <w:r>
-              <w:rPr>
-                <w:rFonts w:ascii="Arial" w:hAnsi="Arial" w:cs="Arial"/>
-                <w:sz w:val="20"/>
-                <w:szCs w:val="20"/>
-              </w:rPr>
-              <w:t xml:space="preserve">. </w:t>
-            </w:r>
-            <w:r>
-              <w:rPr>
-                <w:rFonts w:ascii="Arial" w:hAnsi="Arial" w:cs="Arial"/>
-                <w:sz w:val="20"/>
-                <w:szCs w:val="20"/>
-              </w:rPr>
-              <w:t xml:space="preserve">The abstract should state the main objectives, </w:t>
-            </w:r>
-            <w:proofErr w:type="spellStart"/>
-            <w:r>
-              <w:rPr>
-                <w:rFonts w:ascii="Arial" w:hAnsi="Arial" w:cs="Arial"/>
-                <w:sz w:val="20"/>
-                <w:szCs w:val="20"/>
-              </w:rPr>
-              <w:t>hypothes</w:t>
-            </w:r>
-            <w:proofErr w:type="spellEnd"/>
-            <w:r>
-              <w:rPr>
-                <w:rFonts w:ascii="Arial" w:hAnsi="Arial" w:cs="Arial"/>
-                <w:sz w:val="20"/>
-                <w:szCs w:val="20"/>
-              </w:rPr>
-              <w:t>(es) tested, location of study, species, sample size, results and conclusions in a single paragraph.</w:t>
-            </w:r>
-          </w:p>
-          <w:p>
-            <w:pPr>
-              <w:jc w:val="center"/>
-              <w:rPr>
-                <w:rFonts w:ascii="Segoe UI" w:hAnsi="Segoe UI" w:cs="Segoe UI"/>
-                <w:b/>
-                <w:sz w:val="20"/>
-                <w:szCs w:val="20"/>
-              </w:rPr>
-            </w:pPr>
-          </w:p>
-          <w:p>
-            <w:pPr>
-              <w:jc w:val="center"/>
-              <w:rPr>
-                <w:rFonts w:ascii="Segoe UI" w:hAnsi="Segoe UI" w:cs="Segoe UI"/>
-                <w:b/>
-                <w:sz w:val="20"/>
-                <w:szCs w:val="20"/>
-              </w:rPr>
-            </w:pPr>
-          </w:p>
-          <w:p>
-            <w:pPr>
-              <w:jc w:val="center"/>
-              <w:rPr>
-                <w:rFonts w:ascii="Segoe UI" w:hAnsi="Segoe UI" w:cs="Segoe UI"/>
-                <w:b/>
-                <w:sz w:val="20"/>
-                <w:szCs w:val="20"/>
-              </w:rPr>
-            </w:pPr>
-          </w:p>
-          <w:p>
-            <w:pPr>
-              <w:jc w:val="center"/>
-              <w:rPr>
-                <w:rFonts w:ascii="Segoe UI" w:hAnsi="Segoe UI" w:cs="Segoe UI"/>
-                <w:b/>
-                <w:sz w:val="20"/>
-                <w:szCs w:val="20"/>
-              </w:rPr>
-            </w:pPr>
-          </w:p>
-          <w:p>
-            <w:pPr>
-              <w:jc w:val="center"/>
-              <w:rPr>
-                <w:rFonts w:ascii="Segoe UI" w:hAnsi="Segoe UI" w:cs="Segoe UI"/>
-                <w:b/>
-                <w:sz w:val="20"/>
-                <w:szCs w:val="20"/>
-              </w:rPr>
-            </w:pPr>
-          </w:p>
-          <w:p>
-            <w:pPr>
-              <w:jc w:val="center"/>
-              <w:rPr>
-                <w:rFonts w:ascii="Segoe UI" w:hAnsi="Segoe UI" w:cs="Segoe UI"/>
-                <w:b/>
-                <w:sz w:val="20"/>
-                <w:szCs w:val="20"/>
-              </w:rPr>
-            </w:pPr>
-          </w:p>
-          <w:p>
-            <w:pPr>
-              <w:jc w:val="center"/>
-              <w:rPr>
-                <w:rFonts w:ascii="Segoe UI" w:hAnsi="Segoe UI" w:cs="Segoe UI"/>
-                <w:b/>
-                <w:sz w:val="20"/>
-                <w:szCs w:val="20"/>
-              </w:rPr>
-            </w:pPr>
-          </w:p>
-          <w:p>
-            <w:pPr>
-              <w:jc w:val="center"/>
-              <w:rPr>
-                <w:rFonts w:ascii="Segoe UI" w:hAnsi="Segoe UI" w:cs="Segoe UI"/>
-                <w:b/>
-                <w:sz w:val="20"/>
-                <w:szCs w:val="20"/>
-              </w:rPr>
-            </w:pPr>
-          </w:p>
-          <w:p>
-            <w:pPr>
-              <w:jc w:val="center"/>
-              <w:rPr>
-                <w:rFonts w:ascii="Segoe UI" w:hAnsi="Segoe UI" w:cs="Segoe UI"/>
-                <w:b/>
-                <w:sz w:val="20"/>
-                <w:szCs w:val="20"/>
-              </w:rPr>
-            </w:pPr>
-          </w:p>
-          <w:p>
-            <w:pPr>
-              <w:jc w:val="center"/>
-              <w:rPr>
-                <w:rFonts w:ascii="Segoe UI" w:hAnsi="Segoe UI" w:cs="Segoe UI"/>
-                <w:b/>
-                <w:sz w:val="20"/>
-                <w:szCs w:val="20"/>
-              </w:rPr>
-            </w:pPr>
-          </w:p>
-          <w:p>
-            <w:pPr>
-              <w:jc w:val="center"/>
-              <w:rPr>
-                <w:rFonts w:ascii="Segoe UI" w:hAnsi="Segoe UI" w:cs="Segoe UI"/>
-                <w:b/>
-                <w:sz w:val="20"/>
-                <w:szCs w:val="20"/>
-              </w:rPr>
-            </w:pPr>
-          </w:p>
-          <w:p>
-            <w:pPr>
-              <w:jc w:val="center"/>
-              <w:rPr>
-                <w:rFonts w:ascii="Segoe UI" w:hAnsi="Segoe UI" w:cs="Segoe UI"/>
-                <w:b/>
-                <w:sz w:val="20"/>
-                <w:szCs w:val="20"/>
-              </w:rPr>
-            </w:pPr>
-          </w:p>
-          <w:p>
-            <w:pPr>
-              <w:jc w:val="center"/>
-              <w:rPr>
-                <w:rFonts w:ascii="Segoe UI" w:hAnsi="Segoe UI" w:cs="Segoe UI"/>
-                <w:b/>
-                <w:sz w:val="20"/>
-                <w:szCs w:val="20"/>
-              </w:rPr>
-            </w:pPr>
-          </w:p>
-          <w:p>
-            <w:pPr>
               <w:rPr>
                 <w:rFonts w:ascii="Segoe UI" w:eastAsia="Times New Roman" w:hAnsi="Segoe UI" w:cs="Segoe UI"/>
                 <w:b/>
@@ -1089,8 +1192,6 @@
           <w:sz w:val="20"/>
         </w:rPr>
       </w:pPr>
-      <w:bookmarkStart w:id="0" w:name="_GoBack"/>
-      <w:bookmarkEnd w:id="0"/>
       <w:r>
         <w:rPr>
           <w:rFonts w:ascii="Segoe UI" w:hAnsi="Segoe UI" w:cs="Segoe UI"/>
@@ -1210,7 +1311,7 @@
         </w:rPr>
         <w:t xml:space="preserve"> </w:t>
       </w:r>
-      <w:hyperlink r:id="rId8" w:history="1">
+      <w:hyperlink r:id="rId9" w:history="1">
         <w:r>
           <w:rPr>
             <w:rStyle w:val="Hyperlink"/>
@@ -1258,7 +1359,7 @@
       </w:r>
     </w:p>
     <w:sectPr>
-      <w:footerReference w:type="default" r:id="rId9"/>
+      <w:footerReference w:type="default" r:id="rId10"/>
       <w:pgSz w:w="11906" w:h="16838"/>
       <w:pgMar w:top="720" w:right="720" w:bottom="720" w:left="720" w:header="708" w:footer="537" w:gutter="0"/>
       <w:cols w:space="708"/>
@@ -2202,6 +2303,18 @@
     <w:uiPriority w:val="99"/>
     <w:rsid w:val="0050375A"/>
   </w:style>
+  <w:style w:type="character" w:styleId="FollowedHyperlink">
+    <w:name w:val="FollowedHyperlink"/>
+    <w:basedOn w:val="DefaultParagraphFont"/>
+    <w:uiPriority w:val="99"/>
+    <w:semiHidden/>
+    <w:unhideWhenUsed/>
+    <w:rsid w:val="00DE5175"/>
+    <w:rPr>
+      <w:color w:val="800080" w:themeColor="followedHyperlink"/>
+      <w:u w:val="single"/>
+    </w:rPr>
+  </w:style>
 </w:styles>
 </file>
 

--- a/public/abstractSubmissionForm_EFP-PSGB2019.docx
+++ b/public/abstractSubmissionForm_EFP-PSGB2019.docx
@@ -124,8 +124,7 @@
       </w:tblPr>
       <w:tblGrid>
         <w:gridCol w:w="1883"/>
-        <w:gridCol w:w="347"/>
-        <w:gridCol w:w="8084"/>
+        <w:gridCol w:w="8431"/>
       </w:tblGrid>
       <w:tr>
         <w:trPr>
@@ -166,7 +165,6 @@
         <w:tc>
           <w:tcPr>
             <w:tcW w:w="8431" w:type="dxa"/>
-            <w:gridSpan w:val="2"/>
             <w:tcBorders>
               <w:top w:val="single" w:sz="4" w:space="0" w:color="auto"/>
               <w:left w:val="single" w:sz="4" w:space="0" w:color="auto"/>
@@ -260,7 +258,6 @@
         <w:tc>
           <w:tcPr>
             <w:tcW w:w="8431" w:type="dxa"/>
-            <w:gridSpan w:val="2"/>
             <w:tcBorders>
               <w:top w:val="single" w:sz="4" w:space="0" w:color="auto"/>
               <w:left w:val="single" w:sz="4" w:space="0" w:color="auto"/>
@@ -349,7 +346,6 @@
         <w:tc>
           <w:tcPr>
             <w:tcW w:w="8431" w:type="dxa"/>
-            <w:gridSpan w:val="2"/>
             <w:tcBorders>
               <w:top w:val="single" w:sz="4" w:space="0" w:color="auto"/>
               <w:left w:val="single" w:sz="4" w:space="0" w:color="auto"/>
@@ -441,7 +437,6 @@
         <w:tc>
           <w:tcPr>
             <w:tcW w:w="8431" w:type="dxa"/>
-            <w:gridSpan w:val="2"/>
             <w:tcBorders>
               <w:top w:val="single" w:sz="4" w:space="0" w:color="auto"/>
               <w:left w:val="single" w:sz="4" w:space="0" w:color="auto"/>
@@ -500,7 +495,7 @@
         <w:tc>
           <w:tcPr>
             <w:tcW w:w="10314" w:type="dxa"/>
-            <w:gridSpan w:val="3"/>
+            <w:gridSpan w:val="2"/>
             <w:tcBorders>
               <w:top w:val="single" w:sz="4" w:space="0" w:color="auto"/>
               <w:left w:val="single" w:sz="4" w:space="0" w:color="auto"/>
@@ -511,21 +506,181 @@
           <w:p>
             <w:pPr>
               <w:rPr>
+                <w:rFonts w:ascii="Arial" w:hAnsi="Arial" w:cs="Arial"/>
+                <w:sz w:val="20"/>
+                <w:szCs w:val="20"/>
+              </w:rPr>
+            </w:pPr>
+            <w:r>
+              <w:rPr>
                 <w:rFonts w:ascii="Segoe UI" w:hAnsi="Segoe UI" w:cs="Segoe UI"/>
                 <w:b/>
                 <w:sz w:val="20"/>
                 <w:szCs w:val="20"/>
               </w:rPr>
+              <w:t xml:space="preserve">Add your abstract here. </w:t>
+            </w:r>
+          </w:p>
+          <w:p>
+            <w:pPr>
+              <w:rPr>
+                <w:rFonts w:ascii="Arial" w:hAnsi="Arial" w:cs="Arial"/>
+                <w:sz w:val="20"/>
+                <w:szCs w:val="20"/>
+              </w:rPr>
             </w:pPr>
             <w:r>
+              <w:rPr>
+                <w:rFonts w:ascii="Arial" w:hAnsi="Arial" w:cs="Arial"/>
+                <w:sz w:val="20"/>
+                <w:szCs w:val="20"/>
+              </w:rPr>
+              <w:t>For more details see the guidelines for abstract submissions at the General Info section of our site.</w:t>
+            </w:r>
+          </w:p>
+          <w:p>
+            <w:pPr>
+              <w:rPr>
+                <w:rFonts w:ascii="Arial" w:hAnsi="Arial" w:cs="Arial"/>
+                <w:sz w:val="20"/>
+                <w:szCs w:val="20"/>
+              </w:rPr>
+            </w:pPr>
+          </w:p>
+          <w:p>
+            <w:pPr>
+              <w:rPr>
+                <w:rFonts w:ascii="Arial" w:hAnsi="Arial" w:cs="Arial"/>
+                <w:sz w:val="20"/>
+                <w:szCs w:val="20"/>
+              </w:rPr>
+            </w:pPr>
+            <w:r>
+              <w:rPr>
+                <w:rFonts w:ascii="Arial" w:hAnsi="Arial" w:cs="Arial"/>
+                <w:sz w:val="20"/>
+                <w:szCs w:val="20"/>
+              </w:rPr>
+              <w:t xml:space="preserve">  </w:t>
+            </w:r>
+          </w:p>
+          <w:p>
+            <w:pPr>
+              <w:rPr>
+                <w:rFonts w:ascii="Arial" w:hAnsi="Arial" w:cs="Arial"/>
+                <w:sz w:val="20"/>
+                <w:szCs w:val="20"/>
+              </w:rPr>
+            </w:pPr>
+          </w:p>
+          <w:p>
+            <w:pPr>
+              <w:rPr>
+                <w:rFonts w:ascii="Arial" w:hAnsi="Arial" w:cs="Arial"/>
+                <w:sz w:val="20"/>
+                <w:szCs w:val="20"/>
+              </w:rPr>
+            </w:pPr>
+          </w:p>
+          <w:p>
+            <w:pPr>
+              <w:rPr>
+                <w:rFonts w:ascii="Arial" w:hAnsi="Arial" w:cs="Arial"/>
+                <w:sz w:val="20"/>
+                <w:szCs w:val="20"/>
+              </w:rPr>
+            </w:pPr>
+          </w:p>
+          <w:p>
+            <w:pPr>
+              <w:rPr>
+                <w:rFonts w:ascii="Arial" w:hAnsi="Arial" w:cs="Arial"/>
+                <w:sz w:val="20"/>
+                <w:szCs w:val="20"/>
+              </w:rPr>
+            </w:pPr>
+          </w:p>
+          <w:p>
+            <w:pPr>
+              <w:rPr>
+                <w:rFonts w:ascii="Arial" w:hAnsi="Arial" w:cs="Arial"/>
+                <w:sz w:val="20"/>
+                <w:szCs w:val="20"/>
+              </w:rPr>
+            </w:pPr>
+          </w:p>
+          <w:p>
+            <w:pPr>
+              <w:rPr>
+                <w:rFonts w:ascii="Arial" w:hAnsi="Arial" w:cs="Arial"/>
+                <w:sz w:val="20"/>
+                <w:szCs w:val="20"/>
+              </w:rPr>
+            </w:pPr>
+          </w:p>
+          <w:p>
+            <w:pPr>
+              <w:rPr>
+                <w:rFonts w:ascii="Arial" w:hAnsi="Arial" w:cs="Arial"/>
+                <w:sz w:val="20"/>
+                <w:szCs w:val="20"/>
+              </w:rPr>
+            </w:pPr>
+          </w:p>
+          <w:p>
+            <w:pPr>
+              <w:rPr>
+                <w:rFonts w:ascii="Arial" w:hAnsi="Arial" w:cs="Arial"/>
+                <w:sz w:val="20"/>
+                <w:szCs w:val="20"/>
+              </w:rPr>
+            </w:pPr>
+          </w:p>
+          <w:p>
+            <w:pPr>
+              <w:rPr>
+                <w:rFonts w:ascii="Arial" w:hAnsi="Arial" w:cs="Arial"/>
+                <w:sz w:val="20"/>
+                <w:szCs w:val="20"/>
+              </w:rPr>
+            </w:pPr>
+          </w:p>
+          <w:p>
+            <w:pPr>
+              <w:rPr>
+                <w:rFonts w:ascii="Arial" w:hAnsi="Arial" w:cs="Arial"/>
+                <w:sz w:val="20"/>
+                <w:szCs w:val="20"/>
+              </w:rPr>
+            </w:pPr>
+          </w:p>
+          <w:p>
+            <w:pPr>
+              <w:rPr>
+                <w:rFonts w:ascii="Arial" w:hAnsi="Arial" w:cs="Arial"/>
+                <w:sz w:val="20"/>
+                <w:szCs w:val="20"/>
+              </w:rPr>
+            </w:pPr>
+          </w:p>
+          <w:p>
+            <w:pPr>
+              <w:rPr>
+                <w:rFonts w:ascii="Arial" w:hAnsi="Arial" w:cs="Arial"/>
+                <w:sz w:val="20"/>
+                <w:szCs w:val="20"/>
+              </w:rPr>
+            </w:pPr>
+          </w:p>
+          <w:p>
+            <w:pPr>
               <w:rPr>
                 <w:rFonts w:ascii="Segoe UI" w:hAnsi="Segoe UI" w:cs="Segoe UI"/>
                 <w:b/>
                 <w:sz w:val="20"/>
                 <w:szCs w:val="20"/>
               </w:rPr>
-              <w:t xml:space="preserve">Add your abstract here. </w:t>
-            </w:r>
+            </w:pPr>
             <w:r>
               <w:rPr>
                 <w:rFonts w:ascii="Segoe UI" w:hAnsi="Segoe UI" w:cs="Segoe UI"/>
@@ -538,331 +693,6 @@
           </w:p>
           <w:p>
             <w:pPr>
-              <w:rPr>
-                <w:rFonts w:ascii="Arial" w:hAnsi="Arial" w:cs="Arial"/>
-                <w:sz w:val="20"/>
-                <w:szCs w:val="20"/>
-              </w:rPr>
-            </w:pPr>
-          </w:p>
-          <w:p>
-            <w:pPr>
-              <w:rPr>
-                <w:rFonts w:ascii="Arial" w:hAnsi="Arial" w:cs="Arial"/>
-                <w:sz w:val="20"/>
-                <w:szCs w:val="20"/>
-              </w:rPr>
-            </w:pPr>
-            <w:r>
-              <w:rPr>
-                <w:rFonts w:ascii="Arial" w:hAnsi="Arial" w:cs="Arial"/>
-                <w:b/>
-                <w:sz w:val="20"/>
-                <w:szCs w:val="20"/>
-              </w:rPr>
-              <w:t>ATTENTION:</w:t>
-            </w:r>
-            <w:r>
-              <w:rPr>
-                <w:rFonts w:ascii="Arial" w:hAnsi="Arial" w:cs="Arial"/>
-                <w:sz w:val="20"/>
-                <w:szCs w:val="20"/>
-              </w:rPr>
-              <w:t xml:space="preserve"> The format should follow Folia </w:t>
-            </w:r>
-            <w:proofErr w:type="spellStart"/>
-            <w:r>
-              <w:rPr>
-                <w:rFonts w:ascii="Arial" w:hAnsi="Arial" w:cs="Arial"/>
-                <w:sz w:val="20"/>
-                <w:szCs w:val="20"/>
-              </w:rPr>
-              <w:t>Primatologica</w:t>
-            </w:r>
-            <w:proofErr w:type="spellEnd"/>
-            <w:r>
-              <w:rPr>
-                <w:rFonts w:ascii="Arial" w:hAnsi="Arial" w:cs="Arial"/>
-                <w:sz w:val="20"/>
-                <w:szCs w:val="20"/>
-              </w:rPr>
-              <w:t xml:space="preserve"> guidelines. Please find examples in the following link: </w:t>
-            </w:r>
-            <w:hyperlink r:id="rId8" w:history="1">
-              <w:r>
-                <w:rPr>
-                  <w:rStyle w:val="Hyperlink"/>
-                  <w:rFonts w:ascii="Arial" w:hAnsi="Arial" w:cs="Arial"/>
-                  <w:sz w:val="20"/>
-                  <w:szCs w:val="20"/>
-                </w:rPr>
-                <w:t>http://www.karger.com/Article/Pdf/435825</w:t>
-              </w:r>
-            </w:hyperlink>
-            <w:bookmarkStart w:id="0" w:name="_GoBack"/>
-            <w:bookmarkEnd w:id="0"/>
-          </w:p>
-          <w:p>
-            <w:pPr>
-              <w:rPr>
-                <w:rFonts w:ascii="Arial" w:hAnsi="Arial" w:cs="Arial"/>
-                <w:sz w:val="20"/>
-                <w:szCs w:val="20"/>
-              </w:rPr>
-            </w:pPr>
-          </w:p>
-          <w:p>
-            <w:pPr>
-              <w:rPr>
-                <w:rFonts w:ascii="Arial" w:hAnsi="Arial" w:cs="Arial"/>
-                <w:sz w:val="20"/>
-                <w:szCs w:val="20"/>
-              </w:rPr>
-            </w:pPr>
-            <w:r>
-              <w:rPr>
-                <w:rFonts w:ascii="Arial" w:hAnsi="Arial" w:cs="Arial"/>
-                <w:sz w:val="20"/>
-                <w:szCs w:val="20"/>
-              </w:rPr>
-              <w:t xml:space="preserve">  More especially, please pay attention to the following points:</w:t>
-            </w:r>
-          </w:p>
-          <w:p>
-            <w:pPr>
-              <w:rPr>
-                <w:rFonts w:ascii="Arial" w:hAnsi="Arial" w:cs="Arial"/>
-                <w:sz w:val="20"/>
-                <w:szCs w:val="20"/>
-              </w:rPr>
-            </w:pPr>
-            <w:r>
-              <w:rPr>
-                <w:rFonts w:ascii="Arial" w:hAnsi="Arial" w:cs="Arial"/>
-                <w:sz w:val="20"/>
-                <w:szCs w:val="20"/>
-              </w:rPr>
-              <w:t xml:space="preserve">  •</w:t>
-            </w:r>
-            <w:r>
-              <w:rPr>
-                <w:rFonts w:ascii="Arial" w:hAnsi="Arial" w:cs="Arial"/>
-                <w:sz w:val="20"/>
-                <w:szCs w:val="20"/>
-              </w:rPr>
-              <w:tab/>
-              <w:t xml:space="preserve">Each word in the title starts with an </w:t>
-            </w:r>
-            <w:r>
-              <w:rPr>
-                <w:rFonts w:ascii="Arial" w:hAnsi="Arial" w:cs="Arial"/>
-                <w:sz w:val="20"/>
-                <w:szCs w:val="20"/>
-              </w:rPr>
-              <w:t>upper-case</w:t>
-            </w:r>
-            <w:r>
-              <w:rPr>
-                <w:rFonts w:ascii="Arial" w:hAnsi="Arial" w:cs="Arial"/>
-                <w:sz w:val="20"/>
-                <w:szCs w:val="20"/>
-              </w:rPr>
-              <w:t xml:space="preserve"> letter and is in bold.</w:t>
-            </w:r>
-          </w:p>
-          <w:p>
-            <w:pPr>
-              <w:rPr>
-                <w:rFonts w:ascii="Arial" w:hAnsi="Arial" w:cs="Arial"/>
-                <w:sz w:val="20"/>
-                <w:szCs w:val="20"/>
-              </w:rPr>
-            </w:pPr>
-            <w:r>
-              <w:rPr>
-                <w:rFonts w:ascii="Arial" w:hAnsi="Arial" w:cs="Arial"/>
-                <w:sz w:val="20"/>
-                <w:szCs w:val="20"/>
-              </w:rPr>
-              <w:t xml:space="preserve">  •</w:t>
-            </w:r>
-            <w:r>
-              <w:rPr>
-                <w:rFonts w:ascii="Arial" w:hAnsi="Arial" w:cs="Arial"/>
-                <w:sz w:val="20"/>
-                <w:szCs w:val="20"/>
-              </w:rPr>
-              <w:tab/>
-              <w:t>Names of authors are in italics.</w:t>
-            </w:r>
-          </w:p>
-          <w:p>
-            <w:pPr>
-              <w:rPr>
-                <w:rFonts w:ascii="Arial" w:hAnsi="Arial" w:cs="Arial"/>
-                <w:sz w:val="20"/>
-                <w:szCs w:val="20"/>
-              </w:rPr>
-            </w:pPr>
-            <w:r>
-              <w:rPr>
-                <w:rFonts w:ascii="Arial" w:hAnsi="Arial" w:cs="Arial"/>
-                <w:sz w:val="20"/>
-                <w:szCs w:val="20"/>
-              </w:rPr>
-              <w:t xml:space="preserve">  •</w:t>
-            </w:r>
-            <w:r>
-              <w:rPr>
-                <w:rFonts w:ascii="Arial" w:hAnsi="Arial" w:cs="Arial"/>
-                <w:sz w:val="20"/>
-                <w:szCs w:val="20"/>
-              </w:rPr>
-              <w:tab/>
-              <w:t>Indicate address for each author.</w:t>
-            </w:r>
-          </w:p>
-          <w:p>
-            <w:pPr>
-              <w:rPr>
-                <w:rFonts w:ascii="Arial" w:hAnsi="Arial" w:cs="Arial"/>
-                <w:sz w:val="20"/>
-                <w:szCs w:val="20"/>
-              </w:rPr>
-            </w:pPr>
-            <w:r>
-              <w:rPr>
-                <w:rFonts w:ascii="Arial" w:hAnsi="Arial" w:cs="Arial"/>
-                <w:sz w:val="20"/>
-                <w:szCs w:val="20"/>
-              </w:rPr>
-              <w:t xml:space="preserve">  •</w:t>
-            </w:r>
-            <w:r>
-              <w:rPr>
-                <w:rFonts w:ascii="Arial" w:hAnsi="Arial" w:cs="Arial"/>
-                <w:sz w:val="20"/>
-                <w:szCs w:val="20"/>
-              </w:rPr>
-              <w:tab/>
-              <w:t>Indicate the email of the main author - just one email is needed.</w:t>
-            </w:r>
-          </w:p>
-          <w:p>
-            <w:pPr>
-              <w:rPr>
-                <w:rFonts w:ascii="Arial" w:hAnsi="Arial" w:cs="Arial"/>
-                <w:sz w:val="20"/>
-                <w:szCs w:val="20"/>
-              </w:rPr>
-            </w:pPr>
-            <w:r>
-              <w:rPr>
-                <w:rFonts w:ascii="Arial" w:hAnsi="Arial" w:cs="Arial"/>
-                <w:sz w:val="20"/>
-                <w:szCs w:val="20"/>
-              </w:rPr>
-              <w:t xml:space="preserve">  •</w:t>
-            </w:r>
-            <w:r>
-              <w:rPr>
-                <w:rFonts w:ascii="Arial" w:hAnsi="Arial" w:cs="Arial"/>
-                <w:sz w:val="20"/>
-                <w:szCs w:val="20"/>
-              </w:rPr>
-              <w:tab/>
-              <w:t>No keywords are needed.</w:t>
-            </w:r>
-          </w:p>
-          <w:p>
-            <w:pPr>
-              <w:rPr>
-                <w:rFonts w:ascii="Arial" w:hAnsi="Arial" w:cs="Arial"/>
-                <w:sz w:val="20"/>
-                <w:szCs w:val="20"/>
-              </w:rPr>
-            </w:pPr>
-            <w:r>
-              <w:rPr>
-                <w:rFonts w:ascii="Arial" w:hAnsi="Arial" w:cs="Arial"/>
-                <w:sz w:val="20"/>
-                <w:szCs w:val="20"/>
-              </w:rPr>
-              <w:t xml:space="preserve">  •</w:t>
-            </w:r>
-            <w:r>
-              <w:rPr>
-                <w:rFonts w:ascii="Arial" w:hAnsi="Arial" w:cs="Arial"/>
-                <w:sz w:val="20"/>
-                <w:szCs w:val="20"/>
-              </w:rPr>
-              <w:tab/>
-              <w:t>No figures, tables or references are allowed.</w:t>
-            </w:r>
-          </w:p>
-          <w:p>
-            <w:pPr>
-              <w:rPr>
-                <w:rFonts w:ascii="Arial" w:hAnsi="Arial" w:cs="Arial"/>
-                <w:sz w:val="20"/>
-                <w:szCs w:val="20"/>
-              </w:rPr>
-            </w:pPr>
-            <w:r>
-              <w:rPr>
-                <w:rFonts w:ascii="Arial" w:hAnsi="Arial" w:cs="Arial"/>
-                <w:sz w:val="20"/>
-                <w:szCs w:val="20"/>
-              </w:rPr>
-              <w:t xml:space="preserve">  •</w:t>
-            </w:r>
-            <w:r>
-              <w:rPr>
-                <w:rFonts w:ascii="Arial" w:hAnsi="Arial" w:cs="Arial"/>
-                <w:sz w:val="20"/>
-                <w:szCs w:val="20"/>
-              </w:rPr>
-              <w:tab/>
-              <w:t>All numbers should be numerals not written, except at the start of a sentence</w:t>
-            </w:r>
-          </w:p>
-          <w:p>
-            <w:pPr>
-              <w:rPr>
-                <w:rFonts w:ascii="Arial" w:hAnsi="Arial" w:cs="Arial"/>
-                <w:sz w:val="20"/>
-                <w:szCs w:val="20"/>
-              </w:rPr>
-            </w:pPr>
-            <w:r>
-              <w:rPr>
-                <w:rFonts w:ascii="Arial" w:hAnsi="Arial" w:cs="Arial"/>
-                <w:sz w:val="20"/>
-                <w:szCs w:val="20"/>
-              </w:rPr>
-              <w:t xml:space="preserve"> </w:t>
-            </w:r>
-            <w:r>
-              <w:rPr>
-                <w:rFonts w:ascii="Arial" w:hAnsi="Arial" w:cs="Arial"/>
-                <w:sz w:val="20"/>
-                <w:szCs w:val="20"/>
-              </w:rPr>
-              <w:t xml:space="preserve"> •</w:t>
-            </w:r>
-            <w:r>
-              <w:rPr>
-                <w:rFonts w:ascii="Arial" w:hAnsi="Arial" w:cs="Arial"/>
-                <w:sz w:val="20"/>
-                <w:szCs w:val="20"/>
-              </w:rPr>
-              <w:tab/>
-              <w:t>UK English should be used throughout.</w:t>
-            </w:r>
-          </w:p>
-          <w:p>
-            <w:pPr>
-              <w:jc w:val="center"/>
               <w:rPr>
                 <w:rFonts w:ascii="Segoe UI" w:eastAsia="Times New Roman" w:hAnsi="Segoe UI" w:cs="Segoe UI"/>
                 <w:b/>
@@ -877,7 +707,7 @@
         <w:tc>
           <w:tcPr>
             <w:tcW w:w="10314" w:type="dxa"/>
-            <w:gridSpan w:val="3"/>
+            <w:gridSpan w:val="2"/>
             <w:tcBorders>
               <w:top w:val="single" w:sz="4" w:space="0" w:color="auto"/>
               <w:left w:val="single" w:sz="4" w:space="0" w:color="auto"/>
@@ -901,7 +731,7 @@
                 <w:sz w:val="20"/>
                 <w:szCs w:val="20"/>
               </w:rPr>
-              <w:t xml:space="preserve">Key words  </w:t>
+              <w:t xml:space="preserve">Key words:  </w:t>
             </w:r>
             <w:r>
               <w:rPr>
@@ -910,159 +740,6 @@
                 <w:szCs w:val="20"/>
               </w:rPr>
               <w:t>Type up to five key words here</w:t>
-            </w:r>
-          </w:p>
-        </w:tc>
-      </w:tr>
-      <w:tr>
-        <w:tc>
-          <w:tcPr>
-            <w:tcW w:w="2230" w:type="dxa"/>
-            <w:gridSpan w:val="2"/>
-            <w:tcBorders>
-              <w:top w:val="single" w:sz="4" w:space="0" w:color="auto"/>
-              <w:left w:val="single" w:sz="4" w:space="0" w:color="auto"/>
-              <w:bottom w:val="single" w:sz="4" w:space="0" w:color="auto"/>
-              <w:right w:val="nil"/>
-            </w:tcBorders>
-            <w:vAlign w:val="center"/>
-            <w:hideMark/>
-          </w:tcPr>
-          <w:p>
-            <w:pPr>
-              <w:rPr>
-                <w:rFonts w:ascii="Segoe UI" w:eastAsia="Times New Roman" w:hAnsi="Segoe UI" w:cs="Segoe UI"/>
-                <w:b/>
-                <w:sz w:val="20"/>
-                <w:szCs w:val="20"/>
-              </w:rPr>
-            </w:pPr>
-            <w:r>
-              <w:rPr>
-                <w:rFonts w:ascii="Segoe UI" w:hAnsi="Segoe UI" w:cs="Segoe UI"/>
-                <w:b/>
-                <w:sz w:val="20"/>
-                <w:szCs w:val="20"/>
-              </w:rPr>
-              <w:t>Type of presentation</w:t>
-            </w:r>
-          </w:p>
-        </w:tc>
-        <w:tc>
-          <w:tcPr>
-            <w:tcW w:w="8084" w:type="dxa"/>
-            <w:tcBorders>
-              <w:top w:val="single" w:sz="4" w:space="0" w:color="auto"/>
-              <w:left w:val="nil"/>
-              <w:bottom w:val="single" w:sz="4" w:space="0" w:color="auto"/>
-              <w:right w:val="single" w:sz="4" w:space="0" w:color="auto"/>
-            </w:tcBorders>
-            <w:hideMark/>
-          </w:tcPr>
-          <w:p>
-            <w:pPr>
-              <w:rPr>
-                <w:rFonts w:ascii="Segoe UI" w:eastAsia="Times New Roman" w:hAnsi="Segoe UI" w:cs="Segoe UI"/>
-                <w:b/>
-                <w:sz w:val="20"/>
-                <w:szCs w:val="20"/>
-              </w:rPr>
-            </w:pPr>
-            <w:r>
-              <w:rPr>
-                <w:rFonts w:ascii="Segoe UI" w:hAnsi="Segoe UI" w:cs="Segoe UI"/>
-                <w:sz w:val="20"/>
-                <w:szCs w:val="20"/>
-              </w:rPr>
-              <w:t>Speed presentation</w:t>
-            </w:r>
-            <w:r>
-              <w:rPr>
-                <w:rFonts w:ascii="Segoe UI" w:hAnsi="Segoe UI" w:cs="Segoe UI"/>
-                <w:sz w:val="20"/>
-                <w:szCs w:val="20"/>
-              </w:rPr>
-              <w:t xml:space="preserve">  </w:t>
-            </w:r>
-            <w:r>
-              <w:rPr>
-                <w:rFonts w:ascii="Segoe UI" w:hAnsi="Segoe UI" w:cs="Segoe UI"/>
-                <w:sz w:val="20"/>
-                <w:szCs w:val="20"/>
-              </w:rPr>
-              <w:sym w:font="Wingdings" w:char="F0A8"/>
-            </w:r>
-            <w:r>
-              <w:rPr>
-                <w:rFonts w:ascii="Segoe UI" w:hAnsi="Segoe UI" w:cs="Segoe UI"/>
-                <w:sz w:val="20"/>
-                <w:szCs w:val="20"/>
-              </w:rPr>
-              <w:t xml:space="preserve">                    Po</w:t>
-            </w:r>
-            <w:r>
-              <w:rPr>
-                <w:rFonts w:ascii="Segoe UI" w:hAnsi="Segoe UI" w:cs="Segoe UI"/>
-                <w:sz w:val="20"/>
-                <w:szCs w:val="20"/>
-              </w:rPr>
-              <w:t>dium presentation</w:t>
-            </w:r>
-            <w:r>
-              <w:rPr>
-                <w:rFonts w:ascii="Segoe UI" w:hAnsi="Segoe UI" w:cs="Segoe UI"/>
-                <w:sz w:val="20"/>
-                <w:szCs w:val="20"/>
-              </w:rPr>
-              <w:t xml:space="preserve"> </w:t>
-            </w:r>
-            <w:r>
-              <w:rPr>
-                <w:rFonts w:ascii="Segoe UI" w:hAnsi="Segoe UI" w:cs="Segoe UI"/>
-                <w:sz w:val="20"/>
-                <w:szCs w:val="20"/>
-              </w:rPr>
-              <w:sym w:font="Wingdings" w:char="F0A8"/>
-            </w:r>
-            <w:r>
-              <w:rPr>
-                <w:rFonts w:ascii="Segoe UI" w:hAnsi="Segoe UI" w:cs="Segoe UI"/>
-                <w:sz w:val="20"/>
-                <w:szCs w:val="20"/>
-              </w:rPr>
-              <w:t xml:space="preserve">                 </w:t>
-            </w:r>
-            <w:r>
-              <w:rPr>
-                <w:rFonts w:ascii="Segoe UI" w:hAnsi="Segoe UI" w:cs="Segoe UI"/>
-                <w:sz w:val="20"/>
-                <w:szCs w:val="20"/>
-              </w:rPr>
-              <w:t>Po</w:t>
-            </w:r>
-            <w:r>
-              <w:rPr>
-                <w:rFonts w:ascii="Segoe UI" w:hAnsi="Segoe UI" w:cs="Segoe UI"/>
-                <w:sz w:val="20"/>
-                <w:szCs w:val="20"/>
-              </w:rPr>
-              <w:t>ster</w:t>
-            </w:r>
-            <w:r>
-              <w:rPr>
-                <w:rFonts w:ascii="Segoe UI" w:hAnsi="Segoe UI" w:cs="Segoe UI"/>
-                <w:sz w:val="20"/>
-                <w:szCs w:val="20"/>
-              </w:rPr>
-              <w:t xml:space="preserve">   </w:t>
-            </w:r>
-            <w:r>
-              <w:rPr>
-                <w:rFonts w:ascii="Segoe UI" w:hAnsi="Segoe UI" w:cs="Segoe UI"/>
-                <w:sz w:val="20"/>
-                <w:szCs w:val="20"/>
-              </w:rPr>
-              <w:sym w:font="Wingdings" w:char="F0A8"/>
             </w:r>
           </w:p>
         </w:tc>
@@ -1071,7 +748,7 @@
         <w:tc>
           <w:tcPr>
             <w:tcW w:w="10314" w:type="dxa"/>
-            <w:gridSpan w:val="3"/>
+            <w:gridSpan w:val="2"/>
             <w:tcBorders>
               <w:top w:val="single" w:sz="4" w:space="0" w:color="auto"/>
               <w:left w:val="single" w:sz="4" w:space="0" w:color="auto"/>
@@ -1097,70 +774,7 @@
                 <w:sz w:val="20"/>
                 <w:szCs w:val="20"/>
               </w:rPr>
-              <w:t>Confirm that you h</w:t>
-            </w:r>
-            <w:r>
-              <w:rPr>
-                <w:rFonts w:ascii="Segoe UI" w:hAnsi="Segoe UI" w:cs="Segoe UI"/>
-                <w:b/>
-                <w:sz w:val="20"/>
-                <w:szCs w:val="20"/>
-              </w:rPr>
-              <w:t>ave</w:t>
-            </w:r>
-            <w:r>
-              <w:rPr>
-                <w:rFonts w:ascii="Segoe UI" w:hAnsi="Segoe UI" w:cs="Segoe UI"/>
-                <w:b/>
-                <w:sz w:val="20"/>
-                <w:szCs w:val="20"/>
-              </w:rPr>
-              <w:t xml:space="preserve"> already registered for the </w:t>
-            </w:r>
-            <w:r>
-              <w:rPr>
-                <w:rFonts w:ascii="Segoe UI" w:hAnsi="Segoe UI" w:cs="Segoe UI"/>
-                <w:b/>
-                <w:sz w:val="20"/>
-                <w:szCs w:val="20"/>
-              </w:rPr>
-              <w:t>EFP-</w:t>
-            </w:r>
-            <w:r>
-              <w:rPr>
-                <w:rFonts w:ascii="Segoe UI" w:hAnsi="Segoe UI" w:cs="Segoe UI"/>
-                <w:b/>
-                <w:sz w:val="20"/>
-                <w:szCs w:val="20"/>
-              </w:rPr>
-              <w:t>PSG</w:t>
-            </w:r>
-            <w:r>
-              <w:rPr>
-                <w:rFonts w:ascii="Segoe UI" w:hAnsi="Segoe UI" w:cs="Segoe UI"/>
-                <w:b/>
-                <w:sz w:val="20"/>
-                <w:szCs w:val="20"/>
-              </w:rPr>
-              <w:t xml:space="preserve">B </w:t>
-            </w:r>
-            <w:r>
-              <w:rPr>
-                <w:rFonts w:ascii="Segoe UI" w:hAnsi="Segoe UI" w:cs="Segoe UI"/>
-                <w:b/>
-                <w:sz w:val="20"/>
-                <w:szCs w:val="20"/>
-              </w:rPr>
-              <w:t>2019 meeting</w:t>
-            </w:r>
-            <w:r>
-              <w:rPr>
-                <w:rFonts w:ascii="Segoe UI" w:hAnsi="Segoe UI" w:cs="Segoe UI"/>
-                <w:b/>
-                <w:sz w:val="20"/>
-                <w:szCs w:val="20"/>
-              </w:rPr>
-              <w:t xml:space="preserve"> via Eventbrite (necessary)</w:t>
+              <w:t>Confirm that main author already registered for the EFP-PSGB 2019 meeting via Eventbrite (necessary)</w:t>
             </w:r>
             <w:r>
               <w:rPr>
@@ -1192,6 +806,8 @@
           <w:sz w:val="20"/>
         </w:rPr>
       </w:pPr>
+      <w:bookmarkStart w:id="0" w:name="_GoBack"/>
+      <w:bookmarkEnd w:id="0"/>
       <w:r>
         <w:rPr>
           <w:rFonts w:ascii="Segoe UI" w:hAnsi="Segoe UI" w:cs="Segoe UI"/>
@@ -1311,7 +927,7 @@
         </w:rPr>
         <w:t xml:space="preserve"> </w:t>
       </w:r>
-      <w:hyperlink r:id="rId9" w:history="1">
+      <w:hyperlink r:id="rId8" w:history="1">
         <w:r>
           <w:rPr>
             <w:rStyle w:val="Hyperlink"/>
@@ -1359,7 +975,7 @@
       </w:r>
     </w:p>
     <w:sectPr>
-      <w:footerReference w:type="default" r:id="rId10"/>
+      <w:footerReference w:type="default" r:id="rId9"/>
       <w:pgSz w:w="11906" w:h="16838"/>
       <w:pgMar w:top="720" w:right="720" w:bottom="720" w:left="720" w:header="708" w:footer="537" w:gutter="0"/>
       <w:cols w:space="708"/>

--- a/public/abstractSubmissionForm_EFP-PSGB2019.docx
+++ b/public/abstractSubmissionForm_EFP-PSGB2019.docx
@@ -755,6 +755,119 @@
               <w:bottom w:val="single" w:sz="4" w:space="0" w:color="auto"/>
               <w:right w:val="single" w:sz="4" w:space="0" w:color="auto"/>
             </w:tcBorders>
+          </w:tcPr>
+          <w:p>
+            <w:pPr>
+              <w:rPr>
+                <w:rFonts w:ascii="Segoe UI" w:hAnsi="Segoe UI" w:cs="Segoe UI"/>
+                <w:b/>
+                <w:sz w:val="20"/>
+                <w:szCs w:val="20"/>
+              </w:rPr>
+            </w:pPr>
+            <w:r>
+              <w:rPr>
+                <w:rFonts w:ascii="Segoe UI" w:hAnsi="Segoe UI" w:cs="Segoe UI"/>
+                <w:b/>
+                <w:sz w:val="20"/>
+                <w:szCs w:val="20"/>
+              </w:rPr>
+              <w:t xml:space="preserve">Type of presentation:          </w:t>
+            </w:r>
+            <w:r>
+              <w:rPr>
+                <w:rFonts w:ascii="Segoe UI" w:hAnsi="Segoe UI" w:cs="Segoe UI"/>
+                <w:sz w:val="20"/>
+                <w:szCs w:val="20"/>
+              </w:rPr>
+              <w:t xml:space="preserve">Speed presentation  </w:t>
+            </w:r>
+            <w:r>
+              <w:rPr>
+                <w:rFonts w:ascii="Segoe UI" w:hAnsi="Segoe UI" w:cs="Segoe UI"/>
+                <w:sz w:val="20"/>
+                <w:szCs w:val="20"/>
+              </w:rPr>
+              <w:sym w:font="Wingdings" w:char="F0A8"/>
+            </w:r>
+            <w:r>
+              <w:rPr>
+                <w:rFonts w:ascii="Segoe UI" w:hAnsi="Segoe UI" w:cs="Segoe UI"/>
+                <w:sz w:val="20"/>
+                <w:szCs w:val="20"/>
+              </w:rPr>
+              <w:t xml:space="preserve">                    Po</w:t>
+            </w:r>
+            <w:r>
+              <w:rPr>
+                <w:rFonts w:ascii="Segoe UI" w:hAnsi="Segoe UI" w:cs="Segoe UI"/>
+                <w:sz w:val="20"/>
+                <w:szCs w:val="20"/>
+              </w:rPr>
+              <w:t>dium presentation</w:t>
+            </w:r>
+            <w:r>
+              <w:rPr>
+                <w:rFonts w:ascii="Segoe UI" w:hAnsi="Segoe UI" w:cs="Segoe UI"/>
+                <w:sz w:val="20"/>
+                <w:szCs w:val="20"/>
+              </w:rPr>
+              <w:t xml:space="preserve"> </w:t>
+            </w:r>
+            <w:r>
+              <w:rPr>
+                <w:rFonts w:ascii="Segoe UI" w:hAnsi="Segoe UI" w:cs="Segoe UI"/>
+                <w:sz w:val="20"/>
+                <w:szCs w:val="20"/>
+              </w:rPr>
+              <w:sym w:font="Wingdings" w:char="F0A8"/>
+            </w:r>
+            <w:r>
+              <w:rPr>
+                <w:rFonts w:ascii="Segoe UI" w:hAnsi="Segoe UI" w:cs="Segoe UI"/>
+                <w:sz w:val="20"/>
+                <w:szCs w:val="20"/>
+              </w:rPr>
+              <w:t xml:space="preserve">                 Po</w:t>
+            </w:r>
+            <w:r>
+              <w:rPr>
+                <w:rFonts w:ascii="Segoe UI" w:hAnsi="Segoe UI" w:cs="Segoe UI"/>
+                <w:sz w:val="20"/>
+                <w:szCs w:val="20"/>
+              </w:rPr>
+              <w:t>ster</w:t>
+            </w:r>
+            <w:r>
+              <w:rPr>
+                <w:rFonts w:ascii="Segoe UI" w:hAnsi="Segoe UI" w:cs="Segoe UI"/>
+                <w:sz w:val="20"/>
+                <w:szCs w:val="20"/>
+              </w:rPr>
+              <w:t xml:space="preserve">   </w:t>
+            </w:r>
+            <w:r>
+              <w:rPr>
+                <w:rFonts w:ascii="Segoe UI" w:hAnsi="Segoe UI" w:cs="Segoe UI"/>
+                <w:sz w:val="20"/>
+                <w:szCs w:val="20"/>
+              </w:rPr>
+              <w:sym w:font="Wingdings" w:char="F0A8"/>
+            </w:r>
+          </w:p>
+        </w:tc>
+      </w:tr>
+      <w:tr>
+        <w:tc>
+          <w:tcPr>
+            <w:tcW w:w="10314" w:type="dxa"/>
+            <w:gridSpan w:val="2"/>
+            <w:tcBorders>
+              <w:top w:val="single" w:sz="4" w:space="0" w:color="auto"/>
+              <w:left w:val="single" w:sz="4" w:space="0" w:color="auto"/>
+              <w:bottom w:val="single" w:sz="4" w:space="0" w:color="auto"/>
+              <w:right w:val="single" w:sz="4" w:space="0" w:color="auto"/>
+            </w:tcBorders>
             <w:vAlign w:val="center"/>
             <w:hideMark/>
           </w:tcPr>
@@ -793,6 +906,8 @@
               </w:rPr>
               <w:t>Yes/No</w:t>
             </w:r>
+            <w:bookmarkStart w:id="0" w:name="_GoBack"/>
+            <w:bookmarkEnd w:id="0"/>
           </w:p>
         </w:tc>
       </w:tr>
@@ -806,8 +921,6 @@
           <w:sz w:val="20"/>
         </w:rPr>
       </w:pPr>
-      <w:bookmarkStart w:id="0" w:name="_GoBack"/>
-      <w:bookmarkEnd w:id="0"/>
       <w:r>
         <w:rPr>
           <w:rFonts w:ascii="Segoe UI" w:hAnsi="Segoe UI" w:cs="Segoe UI"/>
